--- a/Requisitos/documentos_de_casos_de_uso/CSU10-Manter Kit.docx
+++ b/Requisitos/documentos_de_casos_de_uso/CSU10-Manter Kit.docx
@@ -1049,7 +1049,7 @@
                 <w:szCs w:val="28"/>
                 <w:rtl w:val="0"/>
               </w:rPr>
-              <w:t xml:space="preserve">(Telas19_Organização - criar kit)</w:t>
+              <w:t xml:space="preserve">(Tela19_Organização - criar kit)</w:t>
             </w:r>
             <w:r>
               <w:rPr>
@@ -1546,7 +1546,7 @@
                 <w:szCs w:val="28"/>
                 <w:rtl w:val="0"/>
               </w:rPr>
-              <w:t xml:space="preserve">(Telas20_Organização - editar kit).</w:t>
+              <w:t xml:space="preserve">(Tela20_Organização - editar kit).</w:t>
             </w:r>
             <w:r>
               <w:rPr>

--- a/Requisitos/documentos_de_casos_de_uso/CSU10-Manter Kit.docx
+++ b/Requisitos/documentos_de_casos_de_uso/CSU10-Manter Kit.docx
@@ -1049,7 +1049,7 @@
                 <w:szCs w:val="28"/>
                 <w:rtl w:val="0"/>
               </w:rPr>
-              <w:t xml:space="preserve">(Tela19_Organização - criar kit)</w:t>
+              <w:t xml:space="preserve">(Tela17_Organização - criar kit)</w:t>
             </w:r>
             <w:r>
               <w:rPr>
@@ -1546,7 +1546,7 @@
                 <w:szCs w:val="28"/>
                 <w:rtl w:val="0"/>
               </w:rPr>
-              <w:t xml:space="preserve">(Tela20_Organização - editar kit).</w:t>
+              <w:t xml:space="preserve">(Tela18_Organização - editar kit).</w:t>
             </w:r>
             <w:r>
               <w:rPr>

--- a/Requisitos/documentos_de_casos_de_uso/CSU10-Manter Kit.docx
+++ b/Requisitos/documentos_de_casos_de_uso/CSU10-Manter Kit.docx
@@ -527,7 +527,7 @@
                 <w:szCs w:val="28"/>
                 <w:rtl w:val="0"/>
               </w:rPr>
-              <w:t xml:space="preserve">Tela04_Organização - Home</w:t>
+              <w:t xml:space="preserve">Tela32 _Organização - Home</w:t>
             </w:r>
             <w:r>
               <w:rPr>
@@ -559,6 +559,11 @@
               </w:rPr>
               <w:t xml:space="preserve">O ator clica na imagem da corrida em “Meus eventos”.</w:t>
             </w:r>
+            <w:r>
+              <w:rPr>
+                <w:rtl w:val="0"/>
+              </w:rPr>
+            </w:r>
           </w:p>
           <w:p>
             <w:pPr>
@@ -588,7 +593,7 @@
                 <w:szCs w:val="28"/>
                 <w:rtl w:val="0"/>
               </w:rPr>
-              <w:t xml:space="preserve">Tela06_Organização - Resumo</w:t>
+              <w:t xml:space="preserve">Tela34 _Organização - Resumo</w:t>
             </w:r>
             <w:r>
               <w:rPr>
@@ -597,6 +602,11 @@
                 <w:rtl w:val="0"/>
               </w:rPr>
               <w:t xml:space="preserve">).</w:t>
+            </w:r>
+            <w:r>
+              <w:rPr>
+                <w:rtl w:val="0"/>
+              </w:rPr>
             </w:r>
           </w:p>
           <w:p>
@@ -620,6 +630,11 @@
               </w:rPr>
               <w:t xml:space="preserve">O ator clica na opção “Kits”.</w:t>
             </w:r>
+            <w:r>
+              <w:rPr>
+                <w:rtl w:val="0"/>
+              </w:rPr>
+            </w:r>
           </w:p>
           <w:p>
             <w:pPr>
@@ -648,7 +663,7 @@
                 <w:szCs w:val="28"/>
                 <w:rtl w:val="0"/>
               </w:rPr>
-              <w:t xml:space="preserve">Tela09_Organização - kits</w:t>
+              <w:t xml:space="preserve">Tela37_Organização - kits</w:t>
             </w:r>
             <w:r>
               <w:rPr>
@@ -1008,23 +1023,7 @@
                 <w:szCs w:val="28"/>
                 <w:rtl w:val="0"/>
               </w:rPr>
-              <w:t xml:space="preserve">1.  O ator clica no botão </w:t>
-            </w:r>
-            <w:r>
-              <w:rPr>
-                <w:sz w:val="28"/>
-                <w:szCs w:val="28"/>
-                <w:rtl w:val="0"/>
-              </w:rPr>
-              <w:t xml:space="preserve">“Criar Kit”</w:t>
-            </w:r>
-            <w:r>
-              <w:rPr>
-                <w:sz w:val="28"/>
-                <w:szCs w:val="28"/>
-                <w:rtl w:val="0"/>
-              </w:rPr>
-              <w:t xml:space="preserve">.</w:t>
+              <w:t xml:space="preserve">1.  O ator clica no botão “Criar Kit”.</w:t>
             </w:r>
           </w:p>
           <w:p>
@@ -1049,7 +1048,7 @@
                 <w:szCs w:val="28"/>
                 <w:rtl w:val="0"/>
               </w:rPr>
-              <w:t xml:space="preserve">(Tela17_Organização - criar kit)</w:t>
+              <w:t xml:space="preserve">(Telas47_Organização - criar kit)</w:t>
             </w:r>
             <w:r>
               <w:rPr>
@@ -1221,7 +1220,7 @@
                 <w:szCs w:val="28"/>
                 <w:rtl w:val="0"/>
               </w:rPr>
-              <w:t xml:space="preserve">(Tela09_Organização - kits)</w:t>
+              <w:t xml:space="preserve">(Tela37_Organização - kits)</w:t>
             </w:r>
             <w:r>
               <w:rPr>
@@ -1546,7 +1545,7 @@
                 <w:szCs w:val="28"/>
                 <w:rtl w:val="0"/>
               </w:rPr>
-              <w:t xml:space="preserve">(Tela18_Organização - editar kit).</w:t>
+              <w:t xml:space="preserve">(Telas49_Organização - editar kit).</w:t>
             </w:r>
             <w:r>
               <w:rPr>
@@ -1727,7 +1726,7 @@
                 <w:szCs w:val="28"/>
                 <w:rtl w:val="0"/>
               </w:rPr>
-              <w:t xml:space="preserve">Tela09_Organização - kits</w:t>
+              <w:t xml:space="preserve">Tela37_Organização - kits</w:t>
             </w:r>
             <w:r>
               <w:rPr>
@@ -2030,7 +2029,7 @@
                 <w:szCs w:val="28"/>
                 <w:rtl w:val="0"/>
               </w:rPr>
-              <w:t xml:space="preserve">Tela09_Organização - kits</w:t>
+              <w:t xml:space="preserve">Tela37_Organização - kits</w:t>
             </w:r>
             <w:r>
               <w:rPr>
@@ -2077,7 +2076,7 @@
                 <w:szCs w:val="28"/>
                 <w:rtl w:val="0"/>
               </w:rPr>
-              <w:t xml:space="preserve">(Tela18_Organização - excluir kit)</w:t>
+              <w:t xml:space="preserve">(Tela46_Organização - excluir kit)</w:t>
             </w:r>
             <w:r>
               <w:rPr>
@@ -2235,7 +2234,7 @@
                 <w:szCs w:val="28"/>
                 <w:rtl w:val="0"/>
               </w:rPr>
-              <w:t xml:space="preserve">Tela09_Organização - kits</w:t>
+              <w:t xml:space="preserve">Tela37_Organização - kits</w:t>
             </w:r>
             <w:r>
               <w:rPr>
@@ -3013,59 +3012,6 @@
       <w:szCs w:val="32"/>
     </w:rPr>
   </w:style>
-  <w:style w:type="character" w:styleId="Fontepargpadro" w:default="1">
-    <w:name w:val="Default Paragraph Font"/>
-    <w:semiHidden w:val="1"/>
-  </w:style>
-  <w:style w:type="table" w:styleId="Tabelanormal" w:default="1">
-    <w:name w:val="Normal Table"/>
-    <w:semiHidden w:val="1"/>
-    <w:tblPr>
-      <w:tblInd w:w="0.0" w:type="dxa"/>
-      <w:tblCellMar>
-        <w:top w:w="0.0" w:type="dxa"/>
-        <w:left w:w="108.0" w:type="dxa"/>
-        <w:bottom w:w="0.0" w:type="dxa"/>
-        <w:right w:w="108.0" w:type="dxa"/>
-      </w:tblCellMar>
-    </w:tblPr>
-  </w:style>
-  <w:style w:type="numbering" w:styleId="Semlista" w:default="1">
-    <w:name w:val="No List"/>
-    <w:semiHidden w:val="1"/>
-  </w:style>
-  <w:style w:type="table" w:styleId="Tabelacomgrade">
-    <w:name w:val="Table Grid"/>
-    <w:basedOn w:val="Tabelanormal"/>
-    <w:rsid w:val="00A0100E"/>
-    <w:tblPr>
-      <w:tblBorders>
-        <w:top w:color="auto" w:space="0" w:sz="4" w:val="single"/>
-        <w:left w:color="auto" w:space="0" w:sz="4" w:val="single"/>
-        <w:bottom w:color="auto" w:space="0" w:sz="4" w:val="single"/>
-        <w:right w:color="auto" w:space="0" w:sz="4" w:val="single"/>
-        <w:insideH w:color="auto" w:space="0" w:sz="4" w:val="single"/>
-        <w:insideV w:color="auto" w:space="0" w:sz="4" w:val="single"/>
-      </w:tblBorders>
-    </w:tblPr>
-  </w:style>
-  <w:style w:type="paragraph" w:styleId="Recuodecorpodetexto">
-    <w:name w:val="Body Text Indent"/>
-    <w:basedOn w:val="Normal"/>
-    <w:rsid w:val="00175291"/>
-    <w:pPr>
-      <w:ind w:left="284"/>
-    </w:pPr>
-    <w:rPr>
-      <w:sz w:val="28"/>
-      <w:szCs w:val="20"/>
-    </w:rPr>
-  </w:style>
-  <w:style w:type="paragraph" w:styleId="NormalWeb">
-    <w:name w:val="Normal (Web)"/>
-    <w:basedOn w:val="Normal"/>
-    <w:rsid w:val="00490E18"/>
-  </w:style>
   <w:style w:type="paragraph" w:styleId="Subtitle">
     <w:name w:val="Subtitle"/>
     <w:basedOn w:val="Normal"/>
@@ -3153,7 +3099,7 @@
 </file>
 
 <file path=word/theme/theme1.xml><?xml version="1.0" encoding="utf-8"?>
-<a:theme xmlns:a="http://schemas.openxmlformats.org/drawingml/2006/main" name="Tema do Office">
+<a:theme xmlns:a="http://schemas.openxmlformats.org/drawingml/2006/main" name="Office Theme">
   <a:themeElements>
     <a:clrScheme name="Office">
       <a:dk1>
@@ -3163,44 +3109,44 @@
         <a:sysClr val="window" lastClr="FFFFFF"/>
       </a:lt1>
       <a:dk2>
-        <a:srgbClr val="0E2841"/>
+        <a:srgbClr val="1F497D"/>
       </a:dk2>
       <a:lt2>
-        <a:srgbClr val="E8E8E8"/>
+        <a:srgbClr val="EEECE1"/>
       </a:lt2>
       <a:accent1>
-        <a:srgbClr val="156082"/>
+        <a:srgbClr val="4F81BD"/>
       </a:accent1>
       <a:accent2>
-        <a:srgbClr val="E97132"/>
+        <a:srgbClr val="C0504D"/>
       </a:accent2>
       <a:accent3>
-        <a:srgbClr val="196B24"/>
+        <a:srgbClr val="9BBB59"/>
       </a:accent3>
       <a:accent4>
-        <a:srgbClr val="0F9ED5"/>
+        <a:srgbClr val="8064A2"/>
       </a:accent4>
       <a:accent5>
-        <a:srgbClr val="A02B93"/>
+        <a:srgbClr val="4BACC6"/>
       </a:accent5>
       <a:accent6>
-        <a:srgbClr val="4EA72E"/>
+        <a:srgbClr val="F79646"/>
       </a:accent6>
       <a:hlink>
-        <a:srgbClr val="467886"/>
+        <a:srgbClr val="0000FF"/>
       </a:hlink>
       <a:folHlink>
-        <a:srgbClr val="96607D"/>
+        <a:srgbClr val="800080"/>
       </a:folHlink>
     </a:clrScheme>
     <a:fontScheme name="Office">
       <a:majorFont>
-        <a:latin typeface="Aptos Display" panose="02110004020202020204"/>
+        <a:latin typeface="Calibri"/>
         <a:ea typeface=""/>
         <a:cs typeface=""/>
-        <a:font script="Jpan" typeface="游ゴシック Light"/>
+        <a:font script="Jpan" typeface="ＭＳ ゴシック"/>
         <a:font script="Hang" typeface="맑은 고딕"/>
-        <a:font script="Hans" typeface="等线 Light"/>
+        <a:font script="Hans" typeface="宋体"/>
         <a:font script="Hant" typeface="新細明體"/>
         <a:font script="Arab" typeface="Times New Roman"/>
         <a:font script="Hebr" typeface="Times New Roman"/>
@@ -3228,31 +3174,14 @@
         <a:font script="Viet" typeface="Times New Roman"/>
         <a:font script="Uigh" typeface="Microsoft Uighur"/>
         <a:font script="Geor" typeface="Sylfaen"/>
-        <a:font script="Armn" typeface="Arial"/>
-        <a:font script="Bugi" typeface="Leelawadee UI"/>
-        <a:font script="Bopo" typeface="Microsoft JhengHei"/>
-        <a:font script="Java" typeface="Javanese Text"/>
-        <a:font script="Lisu" typeface="Segoe UI"/>
-        <a:font script="Mymr" typeface="Myanmar Text"/>
-        <a:font script="Nkoo" typeface="Ebrima"/>
-        <a:font script="Olck" typeface="Nirmala UI"/>
-        <a:font script="Osma" typeface="Ebrima"/>
-        <a:font script="Phag" typeface="Phagspa"/>
-        <a:font script="Syrn" typeface="Estrangelo Edessa"/>
-        <a:font script="Syrj" typeface="Estrangelo Edessa"/>
-        <a:font script="Syre" typeface="Estrangelo Edessa"/>
-        <a:font script="Sora" typeface="Nirmala UI"/>
-        <a:font script="Tale" typeface="Microsoft Tai Le"/>
-        <a:font script="Talu" typeface="Microsoft New Tai Lue"/>
-        <a:font script="Tfng" typeface="Ebrima"/>
       </a:majorFont>
       <a:minorFont>
-        <a:latin typeface="Aptos" panose="02110004020202020204"/>
+        <a:latin typeface="Cambria"/>
         <a:ea typeface=""/>
         <a:cs typeface=""/>
-        <a:font script="Jpan" typeface="游明朝"/>
+        <a:font script="Jpan" typeface="ＭＳ 明朝"/>
         <a:font script="Hang" typeface="맑은 고딕"/>
-        <a:font script="Hans" typeface="等线"/>
+        <a:font script="Hans" typeface="宋体"/>
         <a:font script="Hant" typeface="新細明體"/>
         <a:font script="Arab" typeface="Arial"/>
         <a:font script="Hebr" typeface="Arial"/>
@@ -3280,23 +3209,6 @@
         <a:font script="Viet" typeface="Arial"/>
         <a:font script="Uigh" typeface="Microsoft Uighur"/>
         <a:font script="Geor" typeface="Sylfaen"/>
-        <a:font script="Armn" typeface="Arial"/>
-        <a:font script="Bugi" typeface="Leelawadee UI"/>
-        <a:font script="Bopo" typeface="Microsoft JhengHei"/>
-        <a:font script="Java" typeface="Javanese Text"/>
-        <a:font script="Lisu" typeface="Segoe UI"/>
-        <a:font script="Mymr" typeface="Myanmar Text"/>
-        <a:font script="Nkoo" typeface="Ebrima"/>
-        <a:font script="Olck" typeface="Nirmala UI"/>
-        <a:font script="Osma" typeface="Ebrima"/>
-        <a:font script="Phag" typeface="Phagspa"/>
-        <a:font script="Syrn" typeface="Estrangelo Edessa"/>
-        <a:font script="Syrj" typeface="Estrangelo Edessa"/>
-        <a:font script="Syre" typeface="Estrangelo Edessa"/>
-        <a:font script="Sora" typeface="Nirmala UI"/>
-        <a:font script="Tale" typeface="Microsoft Tai Le"/>
-        <a:font script="Talu" typeface="Microsoft New Tai Lue"/>
-        <a:font script="Tfng" typeface="Ebrima"/>
       </a:minorFont>
     </a:fontScheme>
     <a:fmtScheme name="Office">
@@ -3308,136 +3220,180 @@
           <a:gsLst>
             <a:gs pos="0">
               <a:schemeClr val="phClr">
-                <a:lumMod val="110000"/>
-                <a:satMod val="105000"/>
-                <a:tint val="67000"/>
+                <a:tint val="50000"/>
+                <a:satMod val="300000"/>
               </a:schemeClr>
             </a:gs>
-            <a:gs pos="50000">
+            <a:gs pos="35000">
               <a:schemeClr val="phClr">
-                <a:lumMod val="105000"/>
-                <a:satMod val="103000"/>
-                <a:tint val="73000"/>
+                <a:tint val="37000"/>
+                <a:satMod val="300000"/>
               </a:schemeClr>
             </a:gs>
             <a:gs pos="100000">
               <a:schemeClr val="phClr">
-                <a:lumMod val="105000"/>
-                <a:satMod val="109000"/>
-                <a:tint val="81000"/>
+                <a:tint val="15000"/>
+                <a:satMod val="350000"/>
               </a:schemeClr>
             </a:gs>
           </a:gsLst>
-          <a:lin ang="5400000" scaled="0"/>
+          <a:lin ang="16200000" scaled="1"/>
         </a:gradFill>
         <a:gradFill rotWithShape="1">
           <a:gsLst>
             <a:gs pos="0">
               <a:schemeClr val="phClr">
-                <a:satMod val="103000"/>
-                <a:lumMod val="102000"/>
-                <a:tint val="94000"/>
-              </a:schemeClr>
-            </a:gs>
-            <a:gs pos="50000">
-              <a:schemeClr val="phClr">
-                <a:satMod val="110000"/>
-                <a:lumMod val="100000"/>
+                <a:tint val="100000"/>
                 <a:shade val="100000"/>
+                <a:satMod val="130000"/>
               </a:schemeClr>
             </a:gs>
             <a:gs pos="100000">
               <a:schemeClr val="phClr">
-                <a:lumMod val="99000"/>
-                <a:satMod val="120000"/>
-                <a:shade val="78000"/>
+                <a:tint val="50000"/>
+                <a:shade val="100000"/>
+                <a:satMod val="350000"/>
               </a:schemeClr>
             </a:gs>
           </a:gsLst>
-          <a:lin ang="5400000" scaled="0"/>
+          <a:lin ang="16200000" scaled="0"/>
         </a:gradFill>
       </a:fillStyleLst>
       <a:lnStyleLst>
-        <a:ln w="12700" cap="flat" cmpd="sng" algn="ctr">
+        <a:ln w="9525" cap="flat" cmpd="sng" algn="ctr">
           <a:solidFill>
-            <a:schemeClr val="phClr"/>
+            <a:schemeClr val="phClr">
+              <a:shade val="95000"/>
+              <a:satMod val="105000"/>
+            </a:schemeClr>
           </a:solidFill>
           <a:prstDash val="solid"/>
-          <a:miter lim="800000"/>
-        </a:ln>
-        <a:ln w="19050" cap="flat" cmpd="sng" algn="ctr">
-          <a:solidFill>
-            <a:schemeClr val="phClr"/>
-          </a:solidFill>
-          <a:prstDash val="solid"/>
-          <a:miter lim="800000"/>
         </a:ln>
         <a:ln w="25400" cap="flat" cmpd="sng" algn="ctr">
           <a:solidFill>
             <a:schemeClr val="phClr"/>
           </a:solidFill>
           <a:prstDash val="solid"/>
-          <a:miter lim="800000"/>
+        </a:ln>
+        <a:ln w="38100" cap="flat" cmpd="sng" algn="ctr">
+          <a:solidFill>
+            <a:schemeClr val="phClr"/>
+          </a:solidFill>
+          <a:prstDash val="solid"/>
         </a:ln>
       </a:lnStyleLst>
       <a:effectStyleLst>
         <a:effectStyle>
-          <a:effectLst/>
-        </a:effectStyle>
-        <a:effectStyle>
-          <a:effectLst/>
+          <a:effectLst>
+            <a:outerShdw blurRad="40000" dist="20000" dir="5400000" rotWithShape="0">
+              <a:srgbClr val="000000">
+                <a:alpha val="38000"/>
+              </a:srgbClr>
+            </a:outerShdw>
+          </a:effectLst>
         </a:effectStyle>
         <a:effectStyle>
           <a:effectLst>
-            <a:outerShdw blurRad="57150" dist="19050" dir="5400000" algn="ctr" rotWithShape="0">
+            <a:outerShdw blurRad="40000" dist="23000" dir="5400000" rotWithShape="0">
               <a:srgbClr val="000000">
-                <a:alpha val="63000"/>
+                <a:alpha val="35000"/>
               </a:srgbClr>
             </a:outerShdw>
           </a:effectLst>
+        </a:effectStyle>
+        <a:effectStyle>
+          <a:effectLst>
+            <a:outerShdw blurRad="40000" dist="23000" dir="5400000" rotWithShape="0">
+              <a:srgbClr val="000000">
+                <a:alpha val="35000"/>
+              </a:srgbClr>
+            </a:outerShdw>
+          </a:effectLst>
+          <a:scene3d>
+            <a:camera prst="orthographicFront">
+              <a:rot lat="0" lon="0" rev="0"/>
+            </a:camera>
+            <a:lightRig rig="threePt" dir="t">
+              <a:rot lat="0" lon="0" rev="1200000"/>
+            </a:lightRig>
+          </a:scene3d>
+          <a:sp3d>
+            <a:bevelT w="63500" h="25400"/>
+          </a:sp3d>
         </a:effectStyle>
       </a:effectStyleLst>
       <a:bgFillStyleLst>
         <a:solidFill>
           <a:schemeClr val="phClr"/>
         </a:solidFill>
-        <a:solidFill>
-          <a:schemeClr val="phClr">
-            <a:tint val="95000"/>
-            <a:satMod val="170000"/>
-          </a:schemeClr>
-        </a:solidFill>
         <a:gradFill rotWithShape="1">
           <a:gsLst>
             <a:gs pos="0">
               <a:schemeClr val="phClr">
-                <a:tint val="93000"/>
-                <a:satMod val="150000"/>
-                <a:shade val="98000"/>
-                <a:lumMod val="102000"/>
+                <a:tint val="40000"/>
+                <a:satMod val="350000"/>
               </a:schemeClr>
             </a:gs>
-            <a:gs pos="50000">
+            <a:gs pos="40000">
               <a:schemeClr val="phClr">
-                <a:tint val="98000"/>
-                <a:satMod val="130000"/>
-                <a:shade val="90000"/>
-                <a:lumMod val="103000"/>
+                <a:tint val="45000"/>
+                <a:shade val="99000"/>
+                <a:satMod val="350000"/>
               </a:schemeClr>
             </a:gs>
             <a:gs pos="100000">
               <a:schemeClr val="phClr">
-                <a:shade val="63000"/>
-                <a:satMod val="120000"/>
+                <a:shade val="20000"/>
+                <a:satMod val="255000"/>
               </a:schemeClr>
             </a:gs>
           </a:gsLst>
-          <a:lin ang="5400000" scaled="0"/>
+          <a:path path="circle">
+            <a:fillToRect l="50000" t="-80000" r="50000" b="180000"/>
+          </a:path>
+        </a:gradFill>
+        <a:gradFill rotWithShape="1">
+          <a:gsLst>
+            <a:gs pos="0">
+              <a:schemeClr val="phClr">
+                <a:tint val="80000"/>
+                <a:satMod val="300000"/>
+              </a:schemeClr>
+            </a:gs>
+            <a:gs pos="100000">
+              <a:schemeClr val="phClr">
+                <a:shade val="30000"/>
+                <a:satMod val="200000"/>
+              </a:schemeClr>
+            </a:gs>
+          </a:gsLst>
+          <a:path path="circle">
+            <a:fillToRect l="50000" t="50000" r="50000" b="50000"/>
+          </a:path>
         </a:gradFill>
       </a:bgFillStyleLst>
     </a:fmtScheme>
   </a:themeElements>
   <a:objectDefaults>
+    <a:spDef>
+      <a:spPr/>
+      <a:bodyPr/>
+      <a:lstStyle/>
+      <a:style>
+        <a:lnRef idx="1">
+          <a:schemeClr val="accent1"/>
+        </a:lnRef>
+        <a:fillRef idx="3">
+          <a:schemeClr val="accent1"/>
+        </a:fillRef>
+        <a:effectRef idx="2">
+          <a:schemeClr val="accent1"/>
+        </a:effectRef>
+        <a:fontRef idx="minor">
+          <a:schemeClr val="lt1"/>
+        </a:fontRef>
+      </a:style>
+    </a:spDef>
     <a:lnDef>
       <a:spPr/>
       <a:bodyPr/>
@@ -3459,25 +3415,5 @@
     </a:lnDef>
   </a:objectDefaults>
   <a:extraClrSchemeLst/>
-  <a:extLst>
-    <a:ext uri="{05A4C25C-085E-4340-85A3-A5531E510DB2}">
-      <thm15:themeFamily xmlns:thm15="http://schemas.microsoft.com/office/thememl/2012/main" name="Office Theme" id="{2E142A2C-CD16-42D6-873A-C26D2A0506FA}" vid="{1BDDFF52-6CD6-40A5-AB3C-68EB2F1E4D0A}"/>
-    </a:ext>
-  </a:extLst>
 </a:theme>
-</file>
-
-<file path=customXML/item1.xml><?xml version="1.0" encoding="utf-8"?>
-<go:gDocsCustomXmlDataStorage xmlns:go="http://customooxmlschemas.google.com/" xmlns:r="http://schemas.openxmlformats.org/officeDocument/2006/relationships" uri="GoogleDocsCustomDataVersion2">
-  <go:docsCustomData xmlns:go="http://customooxmlschemas.google.com/" roundtripDataSignature="AMtx7mi62MTWMKoNOORcqgzPD2QFq+ew2A==">CgMxLjA4AHIhMVNlaklGMmJpbjhpel8yNEJKRmQyVU9yOHZJVjFicnlE</go:docsCustomData>
-</go:gDocsCustomXmlDataStorage>
-</file>
-
-<file path=customXML/itemProps1.xml><?xml version="1.0" encoding="utf-8"?>
-<ds:datastoreItem xmlns:ds="http://schemas.openxmlformats.org/officeDocument/2006/customXml" ds:itemID="{11111111-1234-1234-1234-123412341234}">
-  <ds:schemaRefs>
-    <ds:schemaRef ds:uri="http://schemas.openxmlformats.org/officeDocument/2006/relationships"/>
-    <ds:schemaRef ds:uri="http://customooxmlschemas.google.com/"/>
-  </ds:schemaRefs>
-</ds:datastoreItem>
 </file>
--- a/Requisitos/documentos_de_casos_de_uso/CSU10-Manter Kit.docx
+++ b/Requisitos/documentos_de_casos_de_uso/CSU10-Manter Kit.docx
@@ -7,6 +7,7 @@
         <w:jc w:val="center"/>
         <w:rPr>
           <w:b w:val="1"/>
+          <w:bCs w:val="1"/>
           <w:sz w:val="36"/>
           <w:szCs w:val="36"/>
         </w:rPr>
@@ -14,6 +15,7 @@
       <w:r>
         <w:rPr>
           <w:b w:val="1"/>
+          <w:bCs w:val="1"/>
           <w:color w:val="ff0000"/>
           <w:sz w:val="36"/>
           <w:szCs w:val="36"/>
@@ -24,6 +26,7 @@
       <w:r>
         <w:rPr>
           <w:b w:val="1"/>
+          <w:bCs w:val="1"/>
           <w:sz w:val="36"/>
           <w:szCs w:val="36"/>
           <w:rtl w:val="0"/>
@@ -58,6 +61,7 @@
       <w:r>
         <w:rPr>
           <w:b w:val="0"/>
+          <w:bCs w:val="0"/>
           <w:rtl w:val="0"/>
         </w:rPr>
         <w:t xml:space="preserve">Principal</w:t>
@@ -111,13 +115,15 @@
             <w:pPr>
               <w:rPr>
                 <w:b w:val="1"/>
-                <w:sz w:val="28"/>
-                <w:szCs w:val="28"/>
-              </w:rPr>
-            </w:pPr>
-            <w:r>
-              <w:rPr>
-                <w:b w:val="1"/>
+                <w:bCs w:val="1"/>
+                <w:sz w:val="28"/>
+                <w:szCs w:val="28"/>
+              </w:rPr>
+            </w:pPr>
+            <w:r>
+              <w:rPr>
+                <w:b w:val="1"/>
+                <w:bCs w:val="1"/>
                 <w:sz w:val="28"/>
                 <w:szCs w:val="28"/>
                 <w:rtl w:val="0"/>
@@ -138,11 +144,13 @@
               <w:pStyle w:val="Heading1"/>
               <w:rPr>
                 <w:b w:val="0"/>
+                <w:bCs w:val="0"/>
               </w:rPr>
             </w:pPr>
             <w:r>
               <w:rPr>
                 <w:b w:val="0"/>
+                <w:bCs w:val="0"/>
                 <w:rtl w:val="0"/>
               </w:rPr>
               <w:t xml:space="preserve">100 (</w:t>
@@ -177,13 +185,15 @@
             <w:pPr>
               <w:rPr>
                 <w:b w:val="1"/>
-                <w:sz w:val="28"/>
-                <w:szCs w:val="28"/>
-              </w:rPr>
-            </w:pPr>
-            <w:r>
-              <w:rPr>
-                <w:b w:val="1"/>
+                <w:bCs w:val="1"/>
+                <w:sz w:val="28"/>
+                <w:szCs w:val="28"/>
+              </w:rPr>
+            </w:pPr>
+            <w:r>
+              <w:rPr>
+                <w:b w:val="1"/>
+                <w:bCs w:val="1"/>
                 <w:sz w:val="28"/>
                 <w:szCs w:val="28"/>
                 <w:rtl w:val="0"/>
@@ -233,13 +243,15 @@
             <w:pPr>
               <w:rPr>
                 <w:b w:val="1"/>
-                <w:sz w:val="28"/>
-                <w:szCs w:val="28"/>
-              </w:rPr>
-            </w:pPr>
-            <w:r>
-              <w:rPr>
-                <w:b w:val="1"/>
+                <w:bCs w:val="1"/>
+                <w:sz w:val="28"/>
+                <w:szCs w:val="28"/>
+              </w:rPr>
+            </w:pPr>
+            <w:r>
+              <w:rPr>
+                <w:b w:val="1"/>
+                <w:bCs w:val="1"/>
                 <w:sz w:val="28"/>
                 <w:szCs w:val="28"/>
                 <w:rtl w:val="0"/>
@@ -289,13 +301,15 @@
             <w:pPr>
               <w:rPr>
                 <w:b w:val="1"/>
-                <w:sz w:val="28"/>
-                <w:szCs w:val="28"/>
-              </w:rPr>
-            </w:pPr>
-            <w:r>
-              <w:rPr>
-                <w:b w:val="1"/>
+                <w:bCs w:val="1"/>
+                <w:sz w:val="28"/>
+                <w:szCs w:val="28"/>
+              </w:rPr>
+            </w:pPr>
+            <w:r>
+              <w:rPr>
+                <w:b w:val="1"/>
+                <w:bCs w:val="1"/>
                 <w:sz w:val="28"/>
                 <w:szCs w:val="28"/>
                 <w:rtl w:val="0"/>
@@ -345,13 +359,15 @@
             <w:pPr>
               <w:rPr>
                 <w:b w:val="1"/>
-                <w:sz w:val="28"/>
-                <w:szCs w:val="28"/>
-              </w:rPr>
-            </w:pPr>
-            <w:r>
-              <w:rPr>
-                <w:b w:val="1"/>
+                <w:bCs w:val="1"/>
+                <w:sz w:val="28"/>
+                <w:szCs w:val="28"/>
+              </w:rPr>
+            </w:pPr>
+            <w:r>
+              <w:rPr>
+                <w:b w:val="1"/>
+                <w:bCs w:val="1"/>
                 <w:sz w:val="28"/>
                 <w:szCs w:val="28"/>
                 <w:rtl w:val="0"/>
@@ -415,13 +431,15 @@
             <w:pPr>
               <w:rPr>
                 <w:b w:val="1"/>
-                <w:sz w:val="28"/>
-                <w:szCs w:val="28"/>
-              </w:rPr>
-            </w:pPr>
-            <w:r>
-              <w:rPr>
-                <w:b w:val="1"/>
+                <w:bCs w:val="1"/>
+                <w:sz w:val="28"/>
+                <w:szCs w:val="28"/>
+              </w:rPr>
+            </w:pPr>
+            <w:r>
+              <w:rPr>
+                <w:b w:val="1"/>
+                <w:bCs w:val="1"/>
                 <w:sz w:val="28"/>
                 <w:szCs w:val="28"/>
                 <w:rtl w:val="0"/>
@@ -474,11 +492,13 @@
               <w:pStyle w:val="Heading2"/>
               <w:rPr>
                 <w:b w:val="1"/>
-              </w:rPr>
-            </w:pPr>
-            <w:r>
-              <w:rPr>
-                <w:b w:val="1"/>
+                <w:bCs w:val="1"/>
+              </w:rPr>
+            </w:pPr>
+            <w:r>
+              <w:rPr>
+                <w:b w:val="1"/>
+                <w:bCs w:val="1"/>
                 <w:rtl w:val="0"/>
               </w:rPr>
               <w:t xml:space="preserve">Fluxo Principal</w:t>
@@ -527,7 +547,7 @@
                 <w:szCs w:val="28"/>
                 <w:rtl w:val="0"/>
               </w:rPr>
-              <w:t xml:space="preserve">Tela32 _Organização - Home</w:t>
+              <w:t xml:space="preserve">Tela04 _Organização - Home</w:t>
             </w:r>
             <w:r>
               <w:rPr>
@@ -593,7 +613,7 @@
                 <w:szCs w:val="28"/>
                 <w:rtl w:val="0"/>
               </w:rPr>
-              <w:t xml:space="preserve">Tela34 _Organização - Resumo</w:t>
+              <w:t xml:space="preserve">Tela06 _Organização - Resumo</w:t>
             </w:r>
             <w:r>
               <w:rPr>
@@ -663,7 +683,7 @@
                 <w:szCs w:val="28"/>
                 <w:rtl w:val="0"/>
               </w:rPr>
-              <w:t xml:space="preserve">Tela37_Organização - kits</w:t>
+              <w:t xml:space="preserve">Tela09_Organização - kits</w:t>
             </w:r>
             <w:r>
               <w:rPr>
@@ -873,6 +893,7 @@
       <w:r>
         <w:rPr>
           <w:b w:val="0"/>
+          <w:bCs w:val="0"/>
           <w:rtl w:val="0"/>
         </w:rPr>
         <w:t xml:space="preserve">Criar Kit</w:t>
@@ -926,13 +947,15 @@
             <w:pPr>
               <w:rPr>
                 <w:b w:val="1"/>
-                <w:sz w:val="28"/>
-                <w:szCs w:val="28"/>
-              </w:rPr>
-            </w:pPr>
-            <w:r>
-              <w:rPr>
-                <w:b w:val="1"/>
+                <w:bCs w:val="1"/>
+                <w:sz w:val="28"/>
+                <w:szCs w:val="28"/>
+              </w:rPr>
+            </w:pPr>
+            <w:r>
+              <w:rPr>
+                <w:b w:val="1"/>
+                <w:bCs w:val="1"/>
                 <w:sz w:val="28"/>
                 <w:szCs w:val="28"/>
                 <w:rtl w:val="0"/>
@@ -984,11 +1007,13 @@
               <w:pStyle w:val="Heading2"/>
               <w:rPr>
                 <w:b w:val="1"/>
-              </w:rPr>
-            </w:pPr>
-            <w:r>
-              <w:rPr>
-                <w:b w:val="1"/>
+                <w:bCs w:val="1"/>
+              </w:rPr>
+            </w:pPr>
+            <w:r>
+              <w:rPr>
+                <w:b w:val="1"/>
+                <w:bCs w:val="1"/>
                 <w:rtl w:val="0"/>
               </w:rPr>
               <w:t xml:space="preserve">Fluxo Principal</w:t>
@@ -1048,7 +1073,7 @@
                 <w:szCs w:val="28"/>
                 <w:rtl w:val="0"/>
               </w:rPr>
-              <w:t xml:space="preserve">(Telas47_Organização - criar kit)</w:t>
+              <w:t xml:space="preserve">(Telas17_Organização - criar kit)</w:t>
             </w:r>
             <w:r>
               <w:rPr>
@@ -1142,13 +1167,15 @@
               <w:jc w:val="center"/>
               <w:rPr>
                 <w:b w:val="1"/>
-                <w:sz w:val="28"/>
-                <w:szCs w:val="28"/>
-              </w:rPr>
-            </w:pPr>
-            <w:r>
-              <w:rPr>
-                <w:b w:val="1"/>
+                <w:bCs w:val="1"/>
+                <w:sz w:val="28"/>
+                <w:szCs w:val="28"/>
+              </w:rPr>
+            </w:pPr>
+            <w:r>
+              <w:rPr>
+                <w:b w:val="1"/>
+                <w:bCs w:val="1"/>
                 <w:sz w:val="28"/>
                 <w:szCs w:val="28"/>
                 <w:rtl w:val="0"/>
@@ -1182,6 +1209,7 @@
             <w:r>
               <w:rPr>
                 <w:b w:val="1"/>
+                <w:bCs w:val="1"/>
                 <w:sz w:val="28"/>
                 <w:szCs w:val="28"/>
                 <w:rtl w:val="0"/>
@@ -1220,7 +1248,7 @@
                 <w:szCs w:val="28"/>
                 <w:rtl w:val="0"/>
               </w:rPr>
-              <w:t xml:space="preserve">(Tela37_Organização - kits)</w:t>
+              <w:t xml:space="preserve">(Tela09_Organização - kits)</w:t>
             </w:r>
             <w:r>
               <w:rPr>
@@ -1252,13 +1280,15 @@
               <w:jc w:val="center"/>
               <w:rPr>
                 <w:b w:val="1"/>
-                <w:sz w:val="28"/>
-                <w:szCs w:val="28"/>
-              </w:rPr>
-            </w:pPr>
-            <w:r>
-              <w:rPr>
-                <w:b w:val="1"/>
+                <w:bCs w:val="1"/>
+                <w:sz w:val="28"/>
+                <w:szCs w:val="28"/>
+              </w:rPr>
+            </w:pPr>
+            <w:r>
+              <w:rPr>
+                <w:b w:val="1"/>
+                <w:bCs w:val="1"/>
                 <w:sz w:val="28"/>
                 <w:szCs w:val="28"/>
                 <w:rtl w:val="0"/>
@@ -1292,6 +1322,7 @@
             <w:r>
               <w:rPr>
                 <w:b w:val="1"/>
+                <w:bCs w:val="1"/>
                 <w:sz w:val="28"/>
                 <w:szCs w:val="28"/>
                 <w:rtl w:val="0"/>
@@ -1346,6 +1377,7 @@
       <w:r>
         <w:rPr>
           <w:b w:val="0"/>
+          <w:bCs w:val="0"/>
           <w:rtl w:val="0"/>
         </w:rPr>
         <w:t xml:space="preserve">Alterar Kit</w:t>
@@ -1399,13 +1431,15 @@
             <w:pPr>
               <w:rPr>
                 <w:b w:val="1"/>
-                <w:sz w:val="28"/>
-                <w:szCs w:val="28"/>
-              </w:rPr>
-            </w:pPr>
-            <w:r>
-              <w:rPr>
-                <w:b w:val="1"/>
+                <w:bCs w:val="1"/>
+                <w:sz w:val="28"/>
+                <w:szCs w:val="28"/>
+              </w:rPr>
+            </w:pPr>
+            <w:r>
+              <w:rPr>
+                <w:b w:val="1"/>
+                <w:bCs w:val="1"/>
                 <w:sz w:val="28"/>
                 <w:szCs w:val="28"/>
                 <w:rtl w:val="0"/>
@@ -1457,11 +1491,13 @@
               <w:pStyle w:val="Heading2"/>
               <w:rPr>
                 <w:b w:val="1"/>
-              </w:rPr>
-            </w:pPr>
-            <w:r>
-              <w:rPr>
-                <w:b w:val="1"/>
+                <w:bCs w:val="1"/>
+              </w:rPr>
+            </w:pPr>
+            <w:r>
+              <w:rPr>
+                <w:b w:val="1"/>
+                <w:bCs w:val="1"/>
                 <w:rtl w:val="0"/>
               </w:rPr>
               <w:t xml:space="preserve">Fluxo Principal</w:t>
@@ -1545,7 +1581,7 @@
                 <w:szCs w:val="28"/>
                 <w:rtl w:val="0"/>
               </w:rPr>
-              <w:t xml:space="preserve">(Telas49_Organização - editar kit).</w:t>
+              <w:t xml:space="preserve">(Telas18_Organização - editar kit).</w:t>
             </w:r>
             <w:r>
               <w:rPr>
@@ -1656,13 +1692,15 @@
               <w:jc w:val="center"/>
               <w:rPr>
                 <w:b w:val="1"/>
-                <w:sz w:val="28"/>
-                <w:szCs w:val="28"/>
-              </w:rPr>
-            </w:pPr>
-            <w:r>
-              <w:rPr>
-                <w:b w:val="1"/>
+                <w:bCs w:val="1"/>
+                <w:sz w:val="28"/>
+                <w:szCs w:val="28"/>
+              </w:rPr>
+            </w:pPr>
+            <w:r>
+              <w:rPr>
+                <w:b w:val="1"/>
+                <w:bCs w:val="1"/>
                 <w:sz w:val="28"/>
                 <w:szCs w:val="28"/>
                 <w:rtl w:val="0"/>
@@ -1696,6 +1734,7 @@
             <w:r>
               <w:rPr>
                 <w:b w:val="1"/>
+                <w:bCs w:val="1"/>
                 <w:sz w:val="28"/>
                 <w:szCs w:val="28"/>
                 <w:rtl w:val="0"/>
@@ -1726,7 +1765,7 @@
                 <w:szCs w:val="28"/>
                 <w:rtl w:val="0"/>
               </w:rPr>
-              <w:t xml:space="preserve">Tela37_Organização - kits</w:t>
+              <w:t xml:space="preserve">Tela09_Organização - kits</w:t>
             </w:r>
             <w:r>
               <w:rPr>
@@ -1767,13 +1806,15 @@
               <w:jc w:val="center"/>
               <w:rPr>
                 <w:b w:val="1"/>
-                <w:sz w:val="28"/>
-                <w:szCs w:val="28"/>
-              </w:rPr>
-            </w:pPr>
-            <w:r>
-              <w:rPr>
-                <w:b w:val="1"/>
+                <w:bCs w:val="1"/>
+                <w:sz w:val="28"/>
+                <w:szCs w:val="28"/>
+              </w:rPr>
+            </w:pPr>
+            <w:r>
+              <w:rPr>
+                <w:b w:val="1"/>
+                <w:bCs w:val="1"/>
                 <w:sz w:val="28"/>
                 <w:szCs w:val="28"/>
                 <w:rtl w:val="0"/>
@@ -1801,13 +1842,15 @@
             <w:pPr>
               <w:rPr>
                 <w:b w:val="1"/>
-                <w:sz w:val="28"/>
-                <w:szCs w:val="28"/>
-              </w:rPr>
-            </w:pPr>
-            <w:r>
-              <w:rPr>
-                <w:b w:val="1"/>
+                <w:bCs w:val="1"/>
+                <w:sz w:val="28"/>
+                <w:szCs w:val="28"/>
+              </w:rPr>
+            </w:pPr>
+            <w:r>
+              <w:rPr>
+                <w:b w:val="1"/>
+                <w:bCs w:val="1"/>
                 <w:sz w:val="28"/>
                 <w:szCs w:val="28"/>
                 <w:rtl w:val="0"/>
@@ -1856,6 +1899,7 @@
       <w:r>
         <w:rPr>
           <w:b w:val="0"/>
+          <w:bCs w:val="0"/>
           <w:rtl w:val="0"/>
         </w:rPr>
         <w:t xml:space="preserve">Excluir Kit</w:t>
@@ -1909,13 +1953,15 @@
             <w:pPr>
               <w:rPr>
                 <w:b w:val="1"/>
-                <w:sz w:val="28"/>
-                <w:szCs w:val="28"/>
-              </w:rPr>
-            </w:pPr>
-            <w:r>
-              <w:rPr>
-                <w:b w:val="1"/>
+                <w:bCs w:val="1"/>
+                <w:sz w:val="28"/>
+                <w:szCs w:val="28"/>
+              </w:rPr>
+            </w:pPr>
+            <w:r>
+              <w:rPr>
+                <w:b w:val="1"/>
+                <w:bCs w:val="1"/>
                 <w:sz w:val="28"/>
                 <w:szCs w:val="28"/>
                 <w:rtl w:val="0"/>
@@ -1967,11 +2013,13 @@
               <w:pStyle w:val="Heading2"/>
               <w:rPr>
                 <w:b w:val="1"/>
-              </w:rPr>
-            </w:pPr>
-            <w:r>
-              <w:rPr>
-                <w:b w:val="1"/>
+                <w:bCs w:val="1"/>
+              </w:rPr>
+            </w:pPr>
+            <w:r>
+              <w:rPr>
+                <w:b w:val="1"/>
+                <w:bCs w:val="1"/>
                 <w:rtl w:val="0"/>
               </w:rPr>
               <w:t xml:space="preserve">Fluxo Principal</w:t>
@@ -2029,7 +2077,7 @@
                 <w:szCs w:val="28"/>
                 <w:rtl w:val="0"/>
               </w:rPr>
-              <w:t xml:space="preserve">Tela37_Organização - kits</w:t>
+              <w:t xml:space="preserve">Tela09_Organização - kits</w:t>
             </w:r>
             <w:r>
               <w:rPr>
@@ -2076,7 +2124,7 @@
                 <w:szCs w:val="28"/>
                 <w:rtl w:val="0"/>
               </w:rPr>
-              <w:t xml:space="preserve">(Tela46_Organização - excluir kit)</w:t>
+              <w:t xml:space="preserve">(Tela16_Organização - Exclusão)</w:t>
             </w:r>
             <w:r>
               <w:rPr>
@@ -2164,13 +2212,15 @@
               <w:jc w:val="center"/>
               <w:rPr>
                 <w:b w:val="1"/>
-                <w:sz w:val="28"/>
-                <w:szCs w:val="28"/>
-              </w:rPr>
-            </w:pPr>
-            <w:r>
-              <w:rPr>
-                <w:b w:val="1"/>
+                <w:bCs w:val="1"/>
+                <w:sz w:val="28"/>
+                <w:szCs w:val="28"/>
+              </w:rPr>
+            </w:pPr>
+            <w:r>
+              <w:rPr>
+                <w:b w:val="1"/>
+                <w:bCs w:val="1"/>
                 <w:sz w:val="28"/>
                 <w:szCs w:val="28"/>
                 <w:rtl w:val="0"/>
@@ -2204,6 +2254,7 @@
             <w:r>
               <w:rPr>
                 <w:b w:val="1"/>
+                <w:bCs w:val="1"/>
                 <w:sz w:val="28"/>
                 <w:szCs w:val="28"/>
                 <w:rtl w:val="0"/>
@@ -2234,7 +2285,7 @@
                 <w:szCs w:val="28"/>
                 <w:rtl w:val="0"/>
               </w:rPr>
-              <w:t xml:space="preserve">Tela37_Organização - kits</w:t>
+              <w:t xml:space="preserve">Tela09_Organização - kits</w:t>
             </w:r>
             <w:r>
               <w:rPr>
@@ -2316,13 +2367,15 @@
               <w:jc w:val="center"/>
               <w:rPr>
                 <w:b w:val="1"/>
-                <w:sz w:val="28"/>
-                <w:szCs w:val="28"/>
-              </w:rPr>
-            </w:pPr>
-            <w:r>
-              <w:rPr>
-                <w:b w:val="1"/>
+                <w:bCs w:val="1"/>
+                <w:sz w:val="28"/>
+                <w:szCs w:val="28"/>
+              </w:rPr>
+            </w:pPr>
+            <w:r>
+              <w:rPr>
+                <w:b w:val="1"/>
+                <w:bCs w:val="1"/>
                 <w:sz w:val="28"/>
                 <w:szCs w:val="28"/>
                 <w:rtl w:val="0"/>
@@ -2918,6 +2971,7 @@
     </w:pPr>
     <w:rPr>
       <w:b w:val="1"/>
+      <w:bCs w:val="1"/>
       <w:sz w:val="28"/>
       <w:szCs w:val="28"/>
     </w:rPr>
@@ -2947,6 +3001,7 @@
     </w:pPr>
     <w:rPr>
       <w:b w:val="1"/>
+      <w:bCs w:val="1"/>
       <w:sz w:val="28"/>
       <w:szCs w:val="28"/>
     </w:rPr>
@@ -2963,6 +3018,7 @@
     </w:pPr>
     <w:rPr>
       <w:b w:val="1"/>
+      <w:bCs w:val="1"/>
       <w:sz w:val="24"/>
       <w:szCs w:val="24"/>
     </w:rPr>
@@ -2979,6 +3035,7 @@
     </w:pPr>
     <w:rPr>
       <w:b w:val="1"/>
+      <w:bCs w:val="1"/>
       <w:sz w:val="22"/>
       <w:szCs w:val="22"/>
     </w:rPr>
@@ -2995,6 +3052,7 @@
     </w:pPr>
     <w:rPr>
       <w:b w:val="1"/>
+      <w:bCs w:val="1"/>
       <w:sz w:val="20"/>
       <w:szCs w:val="20"/>
     </w:rPr>
@@ -3008,6 +3066,7 @@
     </w:pPr>
     <w:rPr>
       <w:b w:val="1"/>
+      <w:bCs w:val="1"/>
       <w:sz w:val="32"/>
       <w:szCs w:val="32"/>
     </w:rPr>
@@ -3025,6 +3084,7 @@
     <w:rPr>
       <w:rFonts w:ascii="Georgia" w:cs="Georgia" w:eastAsia="Georgia" w:hAnsi="Georgia"/>
       <w:i w:val="1"/>
+      <w:iCs w:val="1"/>
       <w:color w:val="666666"/>
       <w:sz w:val="48"/>
       <w:szCs w:val="48"/>
